--- a/TISE/Fluxo de informações no Objeto-Nelson.docx
+++ b/TISE/Fluxo de informações no Objeto-Nelson.docx
@@ -5,10 +5,20 @@
     <w:p>
       <w:pPr>
         <w:pStyle w:val="Heading2"/>
-        <w:rPr>
-          <w:lang w:val="pt-BR"/>
-        </w:rPr>
-      </w:pPr>
+        <w:numPr>
+          <w:ilvl w:val="0"/>
+          <w:numId w:val="0"/>
+        </w:numPr>
+        <w:rPr>
+          <w:lang w:val="pt-BR"/>
+        </w:rPr>
+      </w:pPr>
+      <w:r>
+        <w:rPr>
+          <w:lang w:val="pt-BR"/>
+        </w:rPr>
+        <w:t xml:space="preserve">5.2 </w:t>
+      </w:r>
       <w:r>
         <w:rPr>
           <w:lang w:val="pt-BR"/>
@@ -62,12 +72,6 @@
         <w:gridCol w:w="5126"/>
       </w:tblGrid>
       <w:tr>
-        <w:tblPrEx>
-          <w:tblCellMar>
-            <w:top w:w="0" w:type="dxa"/>
-            <w:bottom w:w="0" w:type="dxa"/>
-          </w:tblCellMar>
-        </w:tblPrEx>
         <w:tc>
           <w:tcPr>
             <w:tcW w:w="5126" w:type="dxa"/>
@@ -140,12 +144,6 @@
         </w:tc>
       </w:tr>
       <w:tr>
-        <w:tblPrEx>
-          <w:tblCellMar>
-            <w:top w:w="0" w:type="dxa"/>
-            <w:bottom w:w="0" w:type="dxa"/>
-          </w:tblCellMar>
-        </w:tblPrEx>
         <w:tc>
           <w:tcPr>
             <w:tcW w:w="5126" w:type="dxa"/>
@@ -204,10 +202,20 @@
     <w:p>
       <w:pPr>
         <w:pStyle w:val="Heading2"/>
-        <w:rPr>
-          <w:lang w:val="pt-BR"/>
-        </w:rPr>
-      </w:pPr>
+        <w:numPr>
+          <w:ilvl w:val="0"/>
+          <w:numId w:val="0"/>
+        </w:numPr>
+        <w:rPr>
+          <w:lang w:val="pt-BR"/>
+        </w:rPr>
+      </w:pPr>
+      <w:r>
+        <w:rPr>
+          <w:lang w:val="pt-BR"/>
+        </w:rPr>
+        <w:t xml:space="preserve">5.3 </w:t>
+      </w:r>
       <w:r>
         <w:rPr>
           <w:lang w:val="pt-BR"/>
@@ -248,7 +256,14 @@
           <w:sz w:val="20"/>
           <w:lang w:val="pt-BR"/>
         </w:rPr>
-        <w:t>TkInter foi utilizado para criar a interface gráfica, MatplotLib para a plotagem dos gráficos e o Sympy para o cálculo das respostas do sistema.</w:t>
+        <w:t>Python foi escolhido pela sua compatibilidade com vários sistemas operacionais, como Microsoft Windows e os sistemas operacionais baseados em Unix</w:t>
+      </w:r>
+      <w:r>
+        <w:rPr>
+          <w:sz w:val="20"/>
+          <w:lang w:val="pt-BR"/>
+        </w:rPr>
+        <w:t xml:space="preserve"> e deseenvolvimento Web.</w:t>
       </w:r>
     </w:p>
     <w:p>
@@ -261,10 +276,124 @@
           <w:lang w:val="pt-BR"/>
         </w:rPr>
       </w:pPr>
+      <w:r>
+        <w:rPr>
+          <w:sz w:val="20"/>
+          <w:lang w:val="pt-BR"/>
+        </w:rPr>
+        <w:t xml:space="preserve">TkInter </w:t>
+      </w:r>
+      <w:r>
+        <w:rPr>
+          <w:sz w:val="20"/>
+          <w:lang w:val="pt-BR"/>
+        </w:rPr>
+        <w:t>é uma biblioteca nativa do python, e a mais comumente usada, para desenvolvimento de interface gráfica</w:t>
+      </w:r>
+      <w:r>
+        <w:rPr>
+          <w:sz w:val="20"/>
+          <w:lang w:val="pt-BR"/>
+        </w:rPr>
+        <w:t>.</w:t>
+      </w:r>
+    </w:p>
+    <w:p>
+      <w:pPr>
+        <w:pStyle w:val="BodyTextIndent"/>
+        <w:spacing w:after="120"/>
+        <w:ind w:firstLine="0"/>
+        <w:rPr>
+          <w:sz w:val="20"/>
+          <w:lang w:val="pt-BR"/>
+        </w:rPr>
+      </w:pPr>
+      <w:r>
+        <w:rPr>
+          <w:sz w:val="20"/>
+          <w:lang w:val="pt-BR"/>
+        </w:rPr>
+        <w:t>MatplotLib</w:t>
+      </w:r>
+      <w:r>
+        <w:rPr>
+          <w:sz w:val="20"/>
+          <w:lang w:val="pt-BR"/>
+        </w:rPr>
+        <w:t xml:space="preserve"> é uma biblioteca para a plotagem de</w:t>
+      </w:r>
+      <w:r>
+        <w:rPr>
+          <w:sz w:val="20"/>
+          <w:lang w:val="pt-BR"/>
+        </w:rPr>
+        <w:t xml:space="preserve"> gráficos</w:t>
+      </w:r>
+      <w:r>
+        <w:rPr>
+          <w:sz w:val="20"/>
+          <w:lang w:val="pt-BR"/>
+        </w:rPr>
+        <w:t>, possui capacidade para produzir grande variedade de gráficos, possui boas opções para manipulação deles e gera imagens com boa qualidade</w:t>
+      </w:r>
+      <w:r>
+        <w:rPr>
+          <w:sz w:val="20"/>
+          <w:lang w:val="pt-BR"/>
+        </w:rPr>
+        <w:t xml:space="preserve"> que podem ser salvas nos formatos png, ps, eps, svg e pdf</w:t>
+      </w:r>
+      <w:r>
+        <w:rPr>
+          <w:sz w:val="20"/>
+          <w:lang w:val="pt-BR"/>
+        </w:rPr>
+        <w:t>.</w:t>
+      </w:r>
+    </w:p>
+    <w:p>
+      <w:pPr>
+        <w:pStyle w:val="BodyTextIndent"/>
+        <w:spacing w:after="120"/>
+        <w:ind w:firstLine="0"/>
+        <w:rPr>
+          <w:sz w:val="20"/>
+          <w:lang w:val="pt-BR"/>
+        </w:rPr>
+      </w:pPr>
+      <w:r>
+        <w:rPr>
+          <w:sz w:val="20"/>
+          <w:lang w:val="pt-BR"/>
+        </w:rPr>
+        <w:t xml:space="preserve">Sympy </w:t>
+      </w:r>
+      <w:r>
+        <w:rPr>
+          <w:sz w:val="20"/>
+          <w:lang w:val="pt-BR"/>
+        </w:rPr>
+        <w:t>é uma biblioteca para matemática simbólica, possui várias opções de manipulação algébrica. Foi utilizado para o cálculo das respostas do sistema.</w:t>
+      </w:r>
+    </w:p>
+    <w:p>
+      <w:pPr>
+        <w:pStyle w:val="BodyTextIndent"/>
+        <w:spacing w:after="120"/>
+        <w:ind w:firstLine="0"/>
+        <w:rPr>
+          <w:sz w:val="20"/>
+          <w:lang w:val="pt-BR"/>
+        </w:rPr>
+      </w:pPr>
     </w:p>
     <w:p>
       <w:pPr>
         <w:pStyle w:val="Heading2"/>
+        <w:numPr>
+          <w:ilvl w:val="1"/>
+          <w:numId w:val="4"/>
+        </w:numPr>
         <w:rPr>
           <w:lang w:val="pt-BR"/>
         </w:rPr>
@@ -334,6 +463,13 @@
         </w:rPr>
         <w:t>A aba Representação Algébrica serve para a visualização das equações, respostas e sinal de entrada do sistema, das raízes, das constantes de tempo e das condições iniciais.</w:t>
       </w:r>
+      <w:r>
+        <w:rPr>
+          <w:sz w:val="20"/>
+          <w:lang w:val="pt-BR"/>
+        </w:rPr>
+        <w:t xml:space="preserve"> Pode-se gerar uma imagem da representação para ser salva caso seja necessário criação de documentação.</w:t>
+      </w:r>
     </w:p>
     <w:p>
       <w:pPr>
@@ -396,7 +532,36 @@
           <w:sz w:val="20"/>
           <w:lang w:val="pt-BR"/>
         </w:rPr>
-        <w:t>A aba gráfico possui a representação gráfica do sinal de entrada, das raízes e das respostas do sistema e tem como o objetivo demonstrar o comportamento das respostas ao longo do tempo. A segunda e terceira coluna de gráficos, somando as duas primeras linhas de cada coluna obtem-se a função da terceira linha, foi feito desta maneira para melhor observação do que ocorre em cada parte do sistema.</w:t>
+        <w:lastRenderedPageBreak/>
+        <w:t>A aba G</w:t>
+      </w:r>
+      <w:r>
+        <w:rPr>
+          <w:sz w:val="20"/>
+          <w:lang w:val="pt-BR"/>
+        </w:rPr>
+        <w:t>ráfico</w:t>
+      </w:r>
+      <w:r>
+        <w:rPr>
+          <w:sz w:val="20"/>
+          <w:lang w:val="pt-BR"/>
+        </w:rPr>
+        <w:t>s</w:t>
+      </w:r>
+      <w:r>
+        <w:rPr>
+          <w:sz w:val="20"/>
+          <w:lang w:val="pt-BR"/>
+        </w:rPr>
+        <w:t xml:space="preserve"> possui a representação gráfica do sinal de entrada, das raízes e das respostas do sistema e tem como o objetivo demonstrar o comportamento das respostas ao longo do tempo. </w:t>
+      </w:r>
+      <w:r>
+        <w:rPr>
+          <w:sz w:val="20"/>
+          <w:lang w:val="pt-BR"/>
+        </w:rPr>
+        <w:t>A organização dos gráficos tem o intuito de melhor demonstrar os efeitos das respostas no sistema.</w:t>
       </w:r>
     </w:p>
     <w:p>
@@ -461,8 +626,21 @@
           <w:sz w:val="20"/>
           <w:lang w:val="pt-BR"/>
         </w:rPr>
-        <w:lastRenderedPageBreak/>
-        <w:t>A aba Log texto possui as mesmas informações da aba Representação Algébrica,  porém em forma de texto para que o usuário possa manipula-lo e copia-lo, caso necessário.</w:t>
+        <w:t>A aba Log texto possui as mesmas informações da aba Representação Algébrica,  porém em forma de texto para que o usuário poss</w:t>
+      </w:r>
+      <w:r>
+        <w:rPr>
+          <w:sz w:val="20"/>
+          <w:lang w:val="pt-BR"/>
+        </w:rPr>
+        <w:t>a manipulá-lo e copiá</w:t>
+      </w:r>
+      <w:r>
+        <w:rPr>
+          <w:sz w:val="20"/>
+          <w:lang w:val="pt-BR"/>
+        </w:rPr>
+        <w:t>-lo, caso necessário.</w:t>
       </w:r>
     </w:p>
     <w:p>
@@ -478,6 +656,10 @@
     <w:p>
       <w:pPr>
         <w:pStyle w:val="Heading2"/>
+        <w:numPr>
+          <w:ilvl w:val="1"/>
+          <w:numId w:val="4"/>
+        </w:numPr>
         <w:rPr>
           <w:lang w:val="pt-BR"/>
         </w:rPr>
@@ -499,12 +681,54 @@
         <w:rPr>
           <w:lang w:val="pt-BR"/>
         </w:rPr>
-        <w:t>O objeto conta com 6 opções de configuração que podem ser usadas pelo usuário. Linguagem(português, inglês e espanhol), Notação(Leibniz, Euler, Newton e Lagrange), Dígitos Frácionarios( 2,3 e 4 dígitos após a vírgula), sliders que alteram os limites dos gráficos e uma opção para que cada gráfico seja mostrado em sua própria amplitude ou com amplitudes iguais.</w:t>
+        <w:t>O objeto conta com 6 opções de configuração qu</w:t>
+      </w:r>
+      <w:r>
+        <w:rPr>
+          <w:lang w:val="pt-BR"/>
+        </w:rPr>
+        <w:t>e podem ser usadas pelo usuário:</w:t>
+      </w:r>
+      <w:r>
+        <w:rPr>
+          <w:lang w:val="pt-BR"/>
+        </w:rPr>
+        <w:t xml:space="preserve"> </w:t>
+      </w:r>
+      <w:r>
+        <w:rPr>
+          <w:lang w:val="pt-BR"/>
+        </w:rPr>
+        <w:t xml:space="preserve">Idioma do programa </w:t>
+      </w:r>
+      <w:r>
+        <w:rPr>
+          <w:lang w:val="pt-BR"/>
+        </w:rPr>
+        <w:t xml:space="preserve">(português, inglês e espanhol), Notação(Leibniz, Euler, Newton e Lagrange), Dígitos Frácionarios( 2,3 e 4 dígitos após a vírgula), sliders que alteram os limites </w:t>
+      </w:r>
+      <w:r>
+        <w:rPr>
+          <w:lang w:val="pt-BR"/>
+        </w:rPr>
+        <w:t xml:space="preserve">de tempo </w:t>
+      </w:r>
+      <w:bookmarkStart w:id="0" w:name="_GoBack"/>
+      <w:bookmarkEnd w:id="0"/>
+      <w:r>
+        <w:rPr>
+          <w:lang w:val="pt-BR"/>
+        </w:rPr>
+        <w:t>dos gráficos e uma opção para que cada gráfico seja mostrado em sua própria amplitude ou com amplitudes iguais.</w:t>
       </w:r>
     </w:p>
     <w:p>
       <w:pPr>
         <w:pStyle w:val="Heading2"/>
+        <w:numPr>
+          <w:ilvl w:val="1"/>
+          <w:numId w:val="4"/>
+        </w:numPr>
         <w:rPr>
           <w:lang w:val="pt-BR"/>
         </w:rPr>
@@ -597,12 +821,6 @@
         <w:gridCol w:w="5126"/>
       </w:tblGrid>
       <w:tr>
-        <w:tblPrEx>
-          <w:tblCellMar>
-            <w:top w:w="0" w:type="dxa"/>
-            <w:bottom w:w="0" w:type="dxa"/>
-          </w:tblCellMar>
-        </w:tblPrEx>
         <w:tc>
           <w:tcPr>
             <w:tcW w:w="5126" w:type="dxa"/>
@@ -675,12 +893,6 @@
         </w:tc>
       </w:tr>
       <w:tr>
-        <w:tblPrEx>
-          <w:tblCellMar>
-            <w:top w:w="0" w:type="dxa"/>
-            <w:bottom w:w="0" w:type="dxa"/>
-          </w:tblCellMar>
-        </w:tblPrEx>
         <w:tc>
           <w:tcPr>
             <w:tcW w:w="5126" w:type="dxa"/>
@@ -875,17 +1087,34 @@
         <w:rPr>
           <w:lang w:val="pt-BR"/>
         </w:rPr>
-        <w:t xml:space="preserve"> equação diferencial linear de coeficientes constantes é de ordem dois, correspondendo à equação característica de segundo grau, com duas raízes. Os valores do coeficientes determinam raízes complexas conjugadas (autovalores), sendo que as componentes transitórias das soluções são oscilações amortecidas como apresenta a tela de solução na figura 1.</w:t>
-      </w:r>
-    </w:p>
-    <w:p>
-      <w:pPr>
-        <w:rPr>
-          <w:lang w:val="pt-BR"/>
-        </w:rPr>
-      </w:pPr>
-      <w:bookmarkStart w:id="0" w:name="_GoBack"/>
-      <w:bookmarkEnd w:id="0"/>
+        <w:t xml:space="preserve"> equação diferencial linear de coeficientes constantes é de ordem dois, correspondendo à equação característica de segundo grau, com duas raízes. Os valores do</w:t>
+      </w:r>
+      <w:r>
+        <w:rPr>
+          <w:lang w:val="pt-BR"/>
+        </w:rPr>
+        <w:t>s</w:t>
+      </w:r>
+      <w:r>
+        <w:rPr>
+          <w:lang w:val="pt-BR"/>
+        </w:rPr>
+        <w:t xml:space="preserve"> coeficientes determinam raízes complexas </w:t>
+      </w:r>
+      <w:r>
+        <w:rPr>
+          <w:lang w:val="pt-BR"/>
+        </w:rPr>
+        <w:lastRenderedPageBreak/>
+        <w:t>conjugadas (autovalores), sendo que as componentes transitórias das soluções são oscilações amortecidas como apresenta a tela de solução na figura 1.</w:t>
+      </w:r>
+    </w:p>
+    <w:p>
+      <w:pPr>
+        <w:rPr>
+          <w:lang w:val="pt-BR"/>
+        </w:rPr>
+      </w:pPr>
     </w:p>
     <w:sectPr>
       <w:pgSz w:w="11906" w:h="16838"/>
@@ -1237,6 +1466,119 @@
       </w:rPr>
     </w:lvl>
   </w:abstractNum>
+  <w:abstractNum w:abstractNumId="3">
+    <w:nsid w:val="69F22431"/>
+    <w:multiLevelType w:val="multilevel"/>
+    <w:tmpl w:val="5BE48E0C"/>
+    <w:lvl w:ilvl="0">
+      <w:start w:val="5"/>
+      <w:numFmt w:val="decimal"/>
+      <w:lvlText w:val="%1"/>
+      <w:lvlJc w:val="left"/>
+      <w:pPr>
+        <w:ind w:left="360" w:hanging="360"/>
+      </w:pPr>
+      <w:rPr>
+        <w:rFonts w:hint="default"/>
+      </w:rPr>
+    </w:lvl>
+    <w:lvl w:ilvl="1">
+      <w:start w:val="4"/>
+      <w:numFmt w:val="decimal"/>
+      <w:lvlText w:val="%1.%2"/>
+      <w:lvlJc w:val="left"/>
+      <w:pPr>
+        <w:ind w:left="360" w:hanging="360"/>
+      </w:pPr>
+      <w:rPr>
+        <w:rFonts w:hint="default"/>
+      </w:rPr>
+    </w:lvl>
+    <w:lvl w:ilvl="2">
+      <w:start w:val="1"/>
+      <w:numFmt w:val="decimal"/>
+      <w:lvlText w:val="%1.%2.%3"/>
+      <w:lvlJc w:val="left"/>
+      <w:pPr>
+        <w:ind w:left="720" w:hanging="720"/>
+      </w:pPr>
+      <w:rPr>
+        <w:rFonts w:hint="default"/>
+      </w:rPr>
+    </w:lvl>
+    <w:lvl w:ilvl="3">
+      <w:start w:val="1"/>
+      <w:numFmt w:val="decimal"/>
+      <w:lvlText w:val="%1.%2.%3.%4"/>
+      <w:lvlJc w:val="left"/>
+      <w:pPr>
+        <w:ind w:left="720" w:hanging="720"/>
+      </w:pPr>
+      <w:rPr>
+        <w:rFonts w:hint="default"/>
+      </w:rPr>
+    </w:lvl>
+    <w:lvl w:ilvl="4">
+      <w:start w:val="1"/>
+      <w:numFmt w:val="decimal"/>
+      <w:lvlText w:val="%1.%2.%3.%4.%5"/>
+      <w:lvlJc w:val="left"/>
+      <w:pPr>
+        <w:ind w:left="1080" w:hanging="1080"/>
+      </w:pPr>
+      <w:rPr>
+        <w:rFonts w:hint="default"/>
+      </w:rPr>
+    </w:lvl>
+    <w:lvl w:ilvl="5">
+      <w:start w:val="1"/>
+      <w:numFmt w:val="decimal"/>
+      <w:lvlText w:val="%1.%2.%3.%4.%5.%6"/>
+      <w:lvlJc w:val="left"/>
+      <w:pPr>
+        <w:ind w:left="1080" w:hanging="1080"/>
+      </w:pPr>
+      <w:rPr>
+        <w:rFonts w:hint="default"/>
+      </w:rPr>
+    </w:lvl>
+    <w:lvl w:ilvl="6">
+      <w:start w:val="1"/>
+      <w:numFmt w:val="decimal"/>
+      <w:lvlText w:val="%1.%2.%3.%4.%5.%6.%7"/>
+      <w:lvlJc w:val="left"/>
+      <w:pPr>
+        <w:ind w:left="1440" w:hanging="1440"/>
+      </w:pPr>
+      <w:rPr>
+        <w:rFonts w:hint="default"/>
+      </w:rPr>
+    </w:lvl>
+    <w:lvl w:ilvl="7">
+      <w:start w:val="1"/>
+      <w:numFmt w:val="decimal"/>
+      <w:lvlText w:val="%1.%2.%3.%4.%5.%6.%7.%8"/>
+      <w:lvlJc w:val="left"/>
+      <w:pPr>
+        <w:ind w:left="1440" w:hanging="1440"/>
+      </w:pPr>
+      <w:rPr>
+        <w:rFonts w:hint="default"/>
+      </w:rPr>
+    </w:lvl>
+    <w:lvl w:ilvl="8">
+      <w:start w:val="1"/>
+      <w:numFmt w:val="decimal"/>
+      <w:lvlText w:val="%1.%2.%3.%4.%5.%6.%7.%8.%9"/>
+      <w:lvlJc w:val="left"/>
+      <w:pPr>
+        <w:ind w:left="1800" w:hanging="1800"/>
+      </w:pPr>
+      <w:rPr>
+        <w:rFonts w:hint="default"/>
+      </w:rPr>
+    </w:lvl>
+  </w:abstractNum>
   <w:num w:numId="1">
     <w:abstractNumId w:val="0"/>
   </w:num>
@@ -1245,6 +1587,9 @@
   </w:num>
   <w:num w:numId="3">
     <w:abstractNumId w:val="1"/>
+  </w:num>
+  <w:num w:numId="4">
+    <w:abstractNumId w:val="3"/>
   </w:num>
 </w:numbering>
 </file>
@@ -2056,9 +2401,6 @@
     <w:unhideWhenUsed/>
     <w:rsid w:val="00AF3594"/>
     <w:pPr>
-      <w:numPr>
-        <w:numId w:val="1"/>
-      </w:numPr>
       <w:contextualSpacing/>
     </w:pPr>
   </w:style>
